--- a/CSS-Cheat-Sheet-Word.docx
+++ b/CSS-Cheat-Sheet-Word.docx
@@ -1194,6 +1194,19 @@
           <w:lang w:val="pl-PL"/>
         </w:rPr>
         <w:t>@media pozwala na dostosowanie układu strony do wielkości układu.</w:t>
+      </w:r>
+    </w:p>
+    <w:p>
+      <w:pPr>
+        <w:rPr>
+          <w:lang w:val="pl-PL"/>
+        </w:rPr>
+      </w:pPr>
+      <w:r>
+        <w:rPr>
+          <w:lang w:val="pl-PL"/>
+        </w:rPr>
+        <w:t>test</w:t>
       </w:r>
     </w:p>
     <w:sectPr>
